--- a/data_generation/templates/11721.docx
+++ b/data_generation/templates/11721.docx
@@ -1,131 +1,79 @@
 
 <file path=word/document.xml><?xml version="1.0" encoding="utf-8"?>
-<w:document xmlns:o="urn:schemas-microsoft-com:office:office" xmlns:r="http://schemas.openxmlformats.org/officeDocument/2006/relationships" xmlns:v="urn:schemas-microsoft-com:vml" xmlns:w="http://schemas.openxmlformats.org/wordprocessingml/2006/main" xmlns:w10="urn:schemas-microsoft-com:office:word" xmlns:wp="http://schemas.openxmlformats.org/drawingml/2006/wordprocessingDrawing" xmlns:wps="http://schemas.microsoft.com/office/word/2010/wordprocessingShape" xmlns:wpg="http://schemas.microsoft.com/office/word/2010/wordprocessingGroup" xmlns:mc="http://schemas.openxmlformats.org/markup-compatibility/2006" xmlns:wp14="http://schemas.microsoft.com/office/word/2010/wordprocessingDrawing" xmlns:w14="http://schemas.microsoft.com/office/word/2010/wordml" mc:Ignorable="w14 wp14">
+<w:document xmlns:wpc="http://schemas.microsoft.com/office/word/2010/wordprocessingCanvas" xmlns:cx="http://schemas.microsoft.com/office/drawing/2014/chartex" xmlns:cx1="http://schemas.microsoft.com/office/drawing/2015/9/8/chartex" xmlns:cx2="http://schemas.microsoft.com/office/drawing/2015/10/21/chartex" xmlns:cx3="http://schemas.microsoft.com/office/drawing/2016/5/9/chartex" xmlns:cx4="http://schemas.microsoft.com/office/drawing/2016/5/10/chartex" xmlns:cx5="http://schemas.microsoft.com/office/drawing/2016/5/11/chartex" xmlns:cx6="http://schemas.microsoft.com/office/drawing/2016/5/12/chartex" xmlns:cx7="http://schemas.microsoft.com/office/drawing/2016/5/13/chartex" xmlns:cx8="http://schemas.microsoft.com/office/drawing/2016/5/14/chartex" xmlns:mc="http://schemas.openxmlformats.org/markup-compatibility/2006" xmlns:aink="http://schemas.microsoft.com/office/drawing/2016/ink" xmlns:am3d="http://schemas.microsoft.com/office/drawing/2017/model3d" xmlns:o="urn:schemas-microsoft-com:office:office" xmlns:r="http://schemas.openxmlformats.org/officeDocument/2006/relationships" xmlns:m="http://schemas.openxmlformats.org/officeDocument/2006/math" xmlns:v="urn:schemas-microsoft-com:vml" xmlns:wp14="http://schemas.microsoft.com/office/word/2010/wordprocessingDrawing" xmlns:wp="http://schemas.openxmlformats.org/drawingml/2006/wordprocessingDrawing" xmlns:w10="urn:schemas-microsoft-com:office:word" xmlns:w="http://schemas.openxmlformats.org/wordprocessingml/2006/main" xmlns:w14="http://schemas.microsoft.com/office/word/2010/wordml" xmlns:w15="http://schemas.microsoft.com/office/word/2012/wordml" xmlns:w16cex="http://schemas.microsoft.com/office/word/2018/wordml/cex" xmlns:w16cid="http://schemas.microsoft.com/office/word/2016/wordml/cid" xmlns:w16="http://schemas.microsoft.com/office/word/2018/wordml" xmlns:w16se="http://schemas.microsoft.com/office/word/2015/wordml/symex" xmlns:wpg="http://schemas.microsoft.com/office/word/2010/wordprocessingGroup" xmlns:wpi="http://schemas.microsoft.com/office/word/2010/wordprocessingInk" xmlns:wne="http://schemas.microsoft.com/office/word/2006/wordml" xmlns:wps="http://schemas.microsoft.com/office/word/2010/wordprocessingShape" mc:Ignorable="w14 w15 w16se w16cid w16 w16cex wp14">
   <w:body>
     <w:p>
       <w:pPr>
-        <w:pStyle w:val="Normal"/>
-        <w:spacing w:lineRule="exact" w:line="200"/>
-        <w:rPr>
-          <w:sz w:val="24"/>
-          <w:szCs w:val="24"/>
-        </w:rPr>
-      </w:pPr>
-      <w:r>
-        <w:rPr>
-          <w:sz w:val="24"/>
-          <w:szCs w:val="24"/>
-        </w:rPr>
-      </w:r>
+        <w:spacing w:line="200" w:lineRule="exact"/>
+        <w:rPr>
+          <w:sz w:val="24"/>
+          <w:szCs w:val="24"/>
+        </w:rPr>
+      </w:pPr>
       <w:bookmarkStart w:id="0" w:name="page1"/>
-      <w:bookmarkStart w:id="1" w:name="page1"/>
-      <w:bookmarkEnd w:id="1"/>
-    </w:p>
-    <w:p>
-      <w:pPr>
-        <w:pStyle w:val="Normal"/>
-        <w:spacing w:lineRule="exact" w:line="200"/>
-        <w:rPr>
-          <w:sz w:val="24"/>
-          <w:szCs w:val="24"/>
-        </w:rPr>
-      </w:pPr>
-      <w:r>
-        <w:rPr>
-          <w:sz w:val="24"/>
-          <w:szCs w:val="24"/>
-        </w:rPr>
-      </w:r>
-    </w:p>
-    <w:p>
-      <w:pPr>
-        <w:pStyle w:val="Normal"/>
-        <w:spacing w:lineRule="exact" w:line="200"/>
-        <w:rPr>
-          <w:sz w:val="24"/>
-          <w:szCs w:val="24"/>
-        </w:rPr>
-      </w:pPr>
-      <w:r>
-        <w:rPr>
-          <w:sz w:val="24"/>
-          <w:szCs w:val="24"/>
-        </w:rPr>
-      </w:r>
-    </w:p>
-    <w:p>
-      <w:pPr>
-        <w:pStyle w:val="Normal"/>
-        <w:spacing w:lineRule="exact" w:line="200"/>
-        <w:rPr>
-          <w:sz w:val="24"/>
-          <w:szCs w:val="24"/>
-        </w:rPr>
-      </w:pPr>
-      <w:r>
-        <w:rPr>
-          <w:sz w:val="24"/>
-          <w:szCs w:val="24"/>
-        </w:rPr>
-      </w:r>
-    </w:p>
-    <w:p>
-      <w:pPr>
-        <w:pStyle w:val="Normal"/>
-        <w:spacing w:lineRule="exact" w:line="200"/>
-        <w:rPr>
-          <w:sz w:val="24"/>
-          <w:szCs w:val="24"/>
-        </w:rPr>
-      </w:pPr>
-      <w:r>
-        <w:rPr>
-          <w:sz w:val="24"/>
-          <w:szCs w:val="24"/>
-        </w:rPr>
-      </w:r>
-    </w:p>
-    <w:p>
-      <w:pPr>
-        <w:pStyle w:val="Normal"/>
-        <w:spacing w:lineRule="exact" w:line="200"/>
-        <w:rPr>
-          <w:sz w:val="24"/>
-          <w:szCs w:val="24"/>
-        </w:rPr>
-      </w:pPr>
-      <w:r>
-        <w:rPr>
-          <w:sz w:val="24"/>
-          <w:szCs w:val="24"/>
-        </w:rPr>
-      </w:r>
-    </w:p>
-    <w:p>
-      <w:pPr>
-        <w:pStyle w:val="Normal"/>
-        <w:spacing w:lineRule="exact" w:line="207"/>
-        <w:rPr>
-          <w:sz w:val="24"/>
-          <w:szCs w:val="24"/>
-        </w:rPr>
-      </w:pPr>
-      <w:r>
-        <w:rPr>
-          <w:sz w:val="24"/>
-          <w:szCs w:val="24"/>
-        </w:rPr>
-      </w:r>
-    </w:p>
-    <w:p>
-      <w:pPr>
-        <w:pStyle w:val="Normal"/>
-        <w:ind w:right="140" w:hanging="0"/>
+      <w:bookmarkEnd w:id="0"/>
+    </w:p>
+    <w:p>
+      <w:pPr>
+        <w:spacing w:line="200" w:lineRule="exact"/>
+        <w:rPr>
+          <w:sz w:val="24"/>
+          <w:szCs w:val="24"/>
+        </w:rPr>
+      </w:pPr>
+    </w:p>
+    <w:p>
+      <w:pPr>
+        <w:spacing w:line="200" w:lineRule="exact"/>
+        <w:rPr>
+          <w:sz w:val="24"/>
+          <w:szCs w:val="24"/>
+        </w:rPr>
+      </w:pPr>
+    </w:p>
+    <w:p>
+      <w:pPr>
+        <w:spacing w:line="200" w:lineRule="exact"/>
+        <w:rPr>
+          <w:sz w:val="24"/>
+          <w:szCs w:val="24"/>
+        </w:rPr>
+      </w:pPr>
+    </w:p>
+    <w:p>
+      <w:pPr>
+        <w:spacing w:line="200" w:lineRule="exact"/>
+        <w:rPr>
+          <w:sz w:val="24"/>
+          <w:szCs w:val="24"/>
+        </w:rPr>
+      </w:pPr>
+    </w:p>
+    <w:p>
+      <w:pPr>
+        <w:spacing w:line="200" w:lineRule="exact"/>
+        <w:rPr>
+          <w:sz w:val="24"/>
+          <w:szCs w:val="24"/>
+        </w:rPr>
+      </w:pPr>
+    </w:p>
+    <w:p>
+      <w:pPr>
+        <w:spacing w:line="207" w:lineRule="exact"/>
+        <w:rPr>
+          <w:sz w:val="24"/>
+          <w:szCs w:val="24"/>
+        </w:rPr>
+      </w:pPr>
+    </w:p>
+    <w:p>
+      <w:pPr>
+        <w:ind w:right="140"/>
         <w:jc w:val="center"/>
         <w:rPr>
           <w:sz w:val="20"/>
           <w:szCs w:val="20"/>
-          <w:lang w:val="de-DE"/>
         </w:rPr>
       </w:pPr>
       <w:r>
@@ -135,15 +83,13 @@
           <w:bCs/>
           <w:sz w:val="23"/>
           <w:szCs w:val="23"/>
-          <w:lang w:val="de-DE"/>
         </w:rPr>
         <w:t>journal</w:t>
       </w:r>
     </w:p>
     <w:p>
       <w:pPr>
-        <w:pStyle w:val="Normal"/>
-        <w:spacing w:lineRule="exact" w:line="20"/>
+        <w:spacing w:line="20" w:lineRule="exact"/>
         <w:rPr>
           <w:sz w:val="24"/>
           <w:szCs w:val="24"/>
@@ -151,13 +97,14 @@
       </w:pPr>
       <w:r>
         <w:rPr>
+          <w:noProof/>
           <w:sz w:val="24"/>
           <w:szCs w:val="24"/>
         </w:rPr>
         <mc:AlternateContent>
           <mc:Choice Requires="wps">
             <w:drawing>
-              <wp:anchor behindDoc="1" distT="0" distB="0" distL="0" distR="0" simplePos="0" locked="0" layoutInCell="0" allowOverlap="1" relativeHeight="2" wp14:anchorId="46709C0C">
+              <wp:anchor distT="0" distB="0" distL="0" distR="0" simplePos="0" relativeHeight="2" behindDoc="1" locked="0" layoutInCell="0" allowOverlap="1" wp14:anchorId="60857234" wp14:editId="7A7B2402">
                 <wp:simplePos x="0" y="0"/>
                 <wp:positionH relativeFrom="column">
                   <wp:posOffset>1031875</wp:posOffset>
@@ -169,10 +116,11 @@
                 <wp:effectExtent l="0" t="0" r="0" b="0"/>
                 <wp:wrapNone/>
                 <wp:docPr id="1" name="Shape 1"/>
+                <wp:cNvGraphicFramePr/>
                 <a:graphic xmlns:a="http://schemas.openxmlformats.org/drawingml/2006/main">
                   <a:graphicData uri="http://schemas.microsoft.com/office/word/2010/wordprocessingShape">
                     <wps:wsp>
-                      <wps:cNvSpPr/>
+                      <wps:cNvCnPr/>
                       <wps:spPr>
                         <a:xfrm>
                           <a:off x="0" y="0"/>
@@ -189,9 +137,15 @@
                         </a:ln>
                       </wps:spPr>
                       <wps:style>
-                        <a:lnRef idx="0"/>
-                        <a:fillRef idx="0"/>
-                        <a:effectRef idx="0"/>
+                        <a:lnRef idx="0">
+                          <a:scrgbClr r="0" g="0" b="0"/>
+                        </a:lnRef>
+                        <a:fillRef idx="0">
+                          <a:scrgbClr r="0" g="0" b="0"/>
+                        </a:fillRef>
+                        <a:effectRef idx="0">
+                          <a:scrgbClr r="0" g="0" b="0"/>
+                        </a:effectRef>
                         <a:fontRef idx="minor"/>
                       </wps:style>
                       <wps:bodyPr/>
@@ -203,18 +157,23 @@
           </mc:Choice>
           <mc:Fallback>
             <w:pict>
-              <v:line id="shape_0" from="81.25pt,11.85pt" to="371.5pt,12.15pt" ID="Shape 1" stroked="t" style="position:absolute" wp14:anchorId="46709C0C">
-                <v:stroke color="black" weight="9360" joinstyle="miter" endcap="flat"/>
-                <v:fill o:detectmouseclick="t" on="false"/>
-                <w10:wrap type="none"/>
+              <v:line w14:anchorId="2FB75228" id="Shape 1" o:spid="_x0000_s1026" style="position:absolute;z-index:-503316478;visibility:visible;mso-wrap-style:square;mso-wrap-distance-left:0;mso-wrap-distance-top:0;mso-wrap-distance-right:0;mso-wrap-distance-bottom:0;mso-position-horizontal:absolute;mso-position-horizontal-relative:text;mso-position-vertical:absolute;mso-position-vertical-relative:text" from="81.25pt,11.85pt" to="371.6pt,12pt" o:gfxdata="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" o:allowincell="f">
+                <v:stroke joinstyle="miter"/>
               </v:line>
             </w:pict>
           </mc:Fallback>
         </mc:AlternateContent>
+      </w:r>
+      <w:r>
+        <w:rPr>
+          <w:noProof/>
+          <w:sz w:val="24"/>
+          <w:szCs w:val="24"/>
+        </w:rPr>
         <mc:AlternateContent>
           <mc:Choice Requires="wps">
             <w:drawing>
-              <wp:anchor behindDoc="1" distT="0" distB="0" distL="0" distR="0" simplePos="0" locked="0" layoutInCell="0" allowOverlap="1" relativeHeight="3" wp14:anchorId="728455FB">
+              <wp:anchor distT="0" distB="0" distL="0" distR="0" simplePos="0" relativeHeight="3" behindDoc="1" locked="0" layoutInCell="0" allowOverlap="1" wp14:anchorId="612148E0" wp14:editId="54F5A5CC">
                 <wp:simplePos x="0" y="0"/>
                 <wp:positionH relativeFrom="column">
                   <wp:posOffset>1033780</wp:posOffset>
@@ -226,10 +185,11 @@
                 <wp:effectExtent l="0" t="0" r="0" b="0"/>
                 <wp:wrapNone/>
                 <wp:docPr id="2" name="Shape 2"/>
+                <wp:cNvGraphicFramePr/>
                 <a:graphic xmlns:a="http://schemas.openxmlformats.org/drawingml/2006/main">
                   <a:graphicData uri="http://schemas.microsoft.com/office/word/2010/wordprocessingShape">
                     <wps:wsp>
-                      <wps:cNvSpPr/>
+                      <wps:cNvCnPr/>
                       <wps:spPr>
                         <a:xfrm>
                           <a:off x="0" y="0"/>
@@ -246,9 +206,15 @@
                         </a:ln>
                       </wps:spPr>
                       <wps:style>
-                        <a:lnRef idx="0"/>
-                        <a:fillRef idx="0"/>
-                        <a:effectRef idx="0"/>
+                        <a:lnRef idx="0">
+                          <a:scrgbClr r="0" g="0" b="0"/>
+                        </a:lnRef>
+                        <a:fillRef idx="0">
+                          <a:scrgbClr r="0" g="0" b="0"/>
+                        </a:fillRef>
+                        <a:effectRef idx="0">
+                          <a:scrgbClr r="0" g="0" b="0"/>
+                        </a:effectRef>
                         <a:fontRef idx="minor"/>
                       </wps:style>
                       <wps:bodyPr/>
@@ -260,18 +226,23 @@
           </mc:Choice>
           <mc:Fallback>
             <w:pict>
-              <v:line id="shape_0" from="81.4pt,11.75pt" to="81.85pt,13.45pt" ID="Shape 2" stroked="t" style="position:absolute" wp14:anchorId="728455FB">
-                <v:stroke color="black" weight="9360" joinstyle="miter" endcap="flat"/>
-                <v:fill o:detectmouseclick="t" on="false"/>
-                <w10:wrap type="none"/>
+              <v:line w14:anchorId="1665AD4F" id="Shape 2" o:spid="_x0000_s1026" style="position:absolute;z-index:-503316477;visibility:visible;mso-wrap-style:square;mso-wrap-distance-left:0;mso-wrap-distance-top:0;mso-wrap-distance-right:0;mso-wrap-distance-bottom:0;mso-position-horizontal:absolute;mso-position-horizontal-relative:text;mso-position-vertical:absolute;mso-position-vertical-relative:text" from="81.4pt,11.75pt" to="81.5pt,29.15pt" o:gfxdata="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" o:allowincell="f">
+                <v:stroke joinstyle="miter"/>
               </v:line>
             </w:pict>
           </mc:Fallback>
         </mc:AlternateContent>
+      </w:r>
+      <w:r>
+        <w:rPr>
+          <w:noProof/>
+          <w:sz w:val="24"/>
+          <w:szCs w:val="24"/>
+        </w:rPr>
         <mc:AlternateContent>
           <mc:Choice Requires="wps">
             <w:drawing>
-              <wp:anchor behindDoc="1" distT="0" distB="0" distL="0" distR="0" simplePos="0" locked="0" layoutInCell="0" allowOverlap="1" relativeHeight="4" wp14:anchorId="04976E9E">
+              <wp:anchor distT="0" distB="0" distL="0" distR="0" simplePos="0" relativeHeight="4" behindDoc="1" locked="0" layoutInCell="0" allowOverlap="1" wp14:anchorId="6EE65694" wp14:editId="159452F2">
                 <wp:simplePos x="0" y="0"/>
                 <wp:positionH relativeFrom="column">
                   <wp:posOffset>4710430</wp:posOffset>
@@ -283,10 +254,11 @@
                 <wp:effectExtent l="0" t="0" r="0" b="0"/>
                 <wp:wrapNone/>
                 <wp:docPr id="3" name="Shape 3"/>
+                <wp:cNvGraphicFramePr/>
                 <a:graphic xmlns:a="http://schemas.openxmlformats.org/drawingml/2006/main">
                   <a:graphicData uri="http://schemas.microsoft.com/office/word/2010/wordprocessingShape">
                     <wps:wsp>
-                      <wps:cNvSpPr/>
+                      <wps:cNvCnPr/>
                       <wps:spPr>
                         <a:xfrm>
                           <a:off x="0" y="0"/>
@@ -303,9 +275,15 @@
                         </a:ln>
                       </wps:spPr>
                       <wps:style>
-                        <a:lnRef idx="0"/>
-                        <a:fillRef idx="0"/>
-                        <a:effectRef idx="0"/>
+                        <a:lnRef idx="0">
+                          <a:scrgbClr r="0" g="0" b="0"/>
+                        </a:lnRef>
+                        <a:fillRef idx="0">
+                          <a:scrgbClr r="0" g="0" b="0"/>
+                        </a:fillRef>
+                        <a:effectRef idx="0">
+                          <a:scrgbClr r="0" g="0" b="0"/>
+                        </a:effectRef>
                         <a:fontRef idx="minor"/>
                       </wps:style>
                       <wps:bodyPr/>
@@ -317,10 +295,8 @@
           </mc:Choice>
           <mc:Fallback>
             <w:pict>
-              <v:line id="shape_0" from="370.9pt,11.75pt" to="371.35pt,13.45pt" ID="Shape 3" stroked="t" style="position:absolute" wp14:anchorId="04976E9E">
-                <v:stroke color="black" weight="9360" joinstyle="miter" endcap="flat"/>
-                <v:fill o:detectmouseclick="t" on="false"/>
-                <w10:wrap type="none"/>
+              <v:line w14:anchorId="54FD39EE" id="Shape 3" o:spid="_x0000_s1026" style="position:absolute;z-index:-503316476;visibility:visible;mso-wrap-style:square;mso-wrap-distance-left:0;mso-wrap-distance-top:0;mso-wrap-distance-right:0;mso-wrap-distance-bottom:0;mso-position-horizontal:absolute;mso-position-horizontal-relative:text;mso-position-vertical:absolute;mso-position-vertical-relative:text" from="370.9pt,11.75pt" to="371pt,29.15pt" o:gfxdata="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" o:allowincell="f">
+                <v:stroke joinstyle="miter"/>
               </v:line>
             </w:pict>
           </mc:Fallback>
@@ -329,40 +305,25 @@
     </w:p>
     <w:p>
       <w:pPr>
-        <w:pStyle w:val="Normal"/>
-        <w:spacing w:lineRule="exact" w:line="200"/>
-        <w:rPr>
-          <w:sz w:val="24"/>
-          <w:szCs w:val="24"/>
-        </w:rPr>
-      </w:pPr>
-      <w:r>
-        <w:rPr>
-          <w:sz w:val="24"/>
-          <w:szCs w:val="24"/>
-        </w:rPr>
-      </w:r>
-    </w:p>
-    <w:p>
-      <w:pPr>
-        <w:pStyle w:val="Normal"/>
-        <w:spacing w:lineRule="exact" w:line="375"/>
-        <w:rPr>
-          <w:sz w:val="24"/>
-          <w:szCs w:val="24"/>
-        </w:rPr>
-      </w:pPr>
-      <w:r>
-        <w:rPr>
-          <w:sz w:val="24"/>
-          <w:szCs w:val="24"/>
-        </w:rPr>
-      </w:r>
-    </w:p>
-    <w:p>
-      <w:pPr>
-        <w:pStyle w:val="Normal"/>
-        <w:ind w:right="-19" w:hanging="0"/>
+        <w:spacing w:line="200" w:lineRule="exact"/>
+        <w:rPr>
+          <w:sz w:val="24"/>
+          <w:szCs w:val="24"/>
+        </w:rPr>
+      </w:pPr>
+    </w:p>
+    <w:p>
+      <w:pPr>
+        <w:spacing w:line="375" w:lineRule="exact"/>
+        <w:rPr>
+          <w:sz w:val="24"/>
+          <w:szCs w:val="24"/>
+        </w:rPr>
+      </w:pPr>
+    </w:p>
+    <w:p>
+      <w:pPr>
+        <w:ind w:right="-19"/>
         <w:jc w:val="center"/>
         <w:rPr>
           <w:sz w:val="20"/>
@@ -382,34 +343,16 @@
     </w:p>
     <w:p>
       <w:pPr>
-        <w:pStyle w:val="Normal"/>
-        <w:spacing w:lineRule="exact" w:line="37"/>
-        <w:rPr>
-          <w:sz w:val="24"/>
-          <w:szCs w:val="24"/>
-        </w:rPr>
-      </w:pPr>
-      <w:r>
-        <w:rPr>
-          <w:sz w:val="24"/>
-          <w:szCs w:val="24"/>
-        </w:rPr>
-      </w:r>
-    </w:p>
-    <w:p>
-      <w:pPr>
-        <w:pStyle w:val="Normal"/>
+        <w:spacing w:line="37" w:lineRule="exact"/>
+        <w:rPr>
+          <w:sz w:val="24"/>
+          <w:szCs w:val="24"/>
+        </w:rPr>
+      </w:pPr>
+    </w:p>
+    <w:p>
+      <w:pPr>
         <w:jc w:val="center"/>
-        <w:rPr>
-          <w:rFonts w:eastAsia="Times New Roman"/>
-          <w:b/>
-          <w:b/>
-          <w:bCs/>
-          <w:sz w:val="24"/>
-          <w:szCs w:val="24"/>
-        </w:rPr>
-      </w:pPr>
-      <w:r>
         <w:rPr>
           <w:rFonts w:eastAsia="Times New Roman"/>
           <w:b/>
@@ -417,21 +360,6 @@
           <w:sz w:val="24"/>
           <w:szCs w:val="24"/>
         </w:rPr>
-        <w:t>Untersuchungen</w:t>
-      </w:r>
-    </w:p>
-    <w:p>
-      <w:pPr>
-        <w:pStyle w:val="Normal"/>
-        <w:ind w:left="3700" w:hanging="0"/>
-        <w:rPr>
-          <w:rFonts w:eastAsia="Times New Roman"/>
-          <w:b/>
-          <w:b/>
-          <w:bCs/>
-          <w:sz w:val="24"/>
-          <w:szCs w:val="24"/>
-        </w:rPr>
       </w:pPr>
       <w:r>
         <w:rPr>
@@ -441,65 +369,56 @@
           <w:sz w:val="24"/>
           <w:szCs w:val="24"/>
         </w:rPr>
+        <w:t>Untersuchungen</w:t>
       </w:r>
     </w:p>
     <w:p>
       <w:pPr>
-        <w:pStyle w:val="Normal"/>
-        <w:ind w:left="3700" w:hanging="0"/>
+        <w:ind w:left="3700"/>
+        <w:rPr>
+          <w:rFonts w:eastAsia="Times New Roman"/>
+          <w:b/>
+          <w:bCs/>
+          <w:sz w:val="24"/>
+          <w:szCs w:val="24"/>
+        </w:rPr>
+      </w:pPr>
+    </w:p>
+    <w:p>
+      <w:pPr>
+        <w:ind w:left="3700"/>
         <w:rPr>
           <w:sz w:val="20"/>
           <w:szCs w:val="20"/>
         </w:rPr>
       </w:pPr>
-      <w:r>
+    </w:p>
+    <w:p>
+      <w:pPr>
+        <w:spacing w:line="39" w:lineRule="exact"/>
+        <w:rPr>
+          <w:sz w:val="24"/>
+          <w:szCs w:val="24"/>
+        </w:rPr>
+      </w:pPr>
+    </w:p>
+    <w:p>
+      <w:pPr>
+        <w:spacing w:line="6" w:lineRule="exact"/>
+        <w:rPr>
+          <w:sz w:val="24"/>
+          <w:szCs w:val="24"/>
+        </w:rPr>
+      </w:pPr>
+    </w:p>
+    <w:p>
+      <w:pPr>
+        <w:ind w:right="-39"/>
+        <w:jc w:val="center"/>
         <w:rPr>
           <w:sz w:val="20"/>
           <w:szCs w:val="20"/>
         </w:rPr>
-      </w:r>
-    </w:p>
-    <w:p>
-      <w:pPr>
-        <w:pStyle w:val="Normal"/>
-        <w:spacing w:lineRule="exact" w:line="39"/>
-        <w:rPr>
-          <w:sz w:val="24"/>
-          <w:szCs w:val="24"/>
-        </w:rPr>
-      </w:pPr>
-      <w:r>
-        <w:rPr>
-          <w:sz w:val="24"/>
-          <w:szCs w:val="24"/>
-        </w:rPr>
-      </w:r>
-    </w:p>
-    <w:p>
-      <w:pPr>
-        <w:pStyle w:val="Normal"/>
-        <w:spacing w:lineRule="exact" w:line="6"/>
-        <w:rPr>
-          <w:sz w:val="24"/>
-          <w:szCs w:val="24"/>
-        </w:rPr>
-      </w:pPr>
-      <w:r>
-        <w:rPr>
-          <w:sz w:val="24"/>
-          <w:szCs w:val="24"/>
-        </w:rPr>
-      </w:r>
-    </w:p>
-    <w:p>
-      <w:pPr>
-        <w:pStyle w:val="Normal"/>
-        <w:ind w:right="-39" w:hanging="0"/>
-        <w:jc w:val="center"/>
-        <w:rPr>
-          <w:sz w:val="20"/>
-          <w:szCs w:val="20"/>
-        </w:rPr>
       </w:pPr>
       <w:r>
         <w:rPr>
@@ -512,20 +431,21 @@
     </w:p>
     <w:p>
       <w:pPr>
-        <w:pStyle w:val="Normal"/>
-        <w:ind w:right="-19" w:hanging="0"/>
+        <w:ind w:right="-19"/>
         <w:jc w:val="center"/>
         <w:rPr>
           <w:sz w:val="24"/>
           <w:szCs w:val="24"/>
-          <w:lang w:val="de-DE"/>
         </w:rPr>
       </w:pPr>
       <w:r>
+        <w:rPr>
+          <w:noProof/>
+        </w:rPr>
         <mc:AlternateContent>
           <mc:Choice Requires="wps">
             <w:drawing>
-              <wp:anchor behindDoc="1" distT="0" distB="0" distL="0" distR="0" simplePos="0" locked="0" layoutInCell="0" allowOverlap="1" relativeHeight="5" wp14:anchorId="58F127D4">
+              <wp:anchor distT="0" distB="0" distL="0" distR="0" simplePos="0" relativeHeight="5" behindDoc="1" locked="0" layoutInCell="0" allowOverlap="1" wp14:anchorId="763EC608" wp14:editId="614022FB">
                 <wp:simplePos x="0" y="0"/>
                 <wp:positionH relativeFrom="column">
                   <wp:posOffset>-14605</wp:posOffset>
@@ -537,10 +457,11 @@
                 <wp:effectExtent l="0" t="0" r="0" b="0"/>
                 <wp:wrapNone/>
                 <wp:docPr id="4" name="Shape 4"/>
+                <wp:cNvGraphicFramePr/>
                 <a:graphic xmlns:a="http://schemas.openxmlformats.org/drawingml/2006/main">
                   <a:graphicData uri="http://schemas.microsoft.com/office/word/2010/wordprocessingShape">
                     <wps:wsp>
-                      <wps:cNvSpPr/>
+                      <wps:cNvCnPr/>
                       <wps:spPr>
                         <a:xfrm>
                           <a:off x="0" y="0"/>
@@ -557,9 +478,15 @@
                         </a:ln>
                       </wps:spPr>
                       <wps:style>
-                        <a:lnRef idx="0"/>
-                        <a:fillRef idx="0"/>
-                        <a:effectRef idx="0"/>
+                        <a:lnRef idx="0">
+                          <a:scrgbClr r="0" g="0" b="0"/>
+                        </a:lnRef>
+                        <a:fillRef idx="0">
+                          <a:scrgbClr r="0" g="0" b="0"/>
+                        </a:fillRef>
+                        <a:effectRef idx="0">
+                          <a:scrgbClr r="0" g="0" b="0"/>
+                        </a:effectRef>
                         <a:fontRef idx="minor"/>
                       </wps:style>
                       <wps:bodyPr/>
@@ -571,10 +498,8 @@
           </mc:Choice>
           <mc:Fallback>
             <w:pict>
-              <v:line id="shape_0" from="-1.15pt,264.75pt" to="455.6pt,264.95pt" ID="Shape 4" stroked="t" style="position:absolute" wp14:anchorId="58F127D4">
-                <v:stroke color="black" weight="9360" joinstyle="miter" endcap="flat"/>
-                <v:fill o:detectmouseclick="t" on="false"/>
-                <w10:wrap type="none"/>
+              <v:line w14:anchorId="501F9BCC" id="Shape 4" o:spid="_x0000_s1026" style="position:absolute;z-index:-503316475;visibility:visible;mso-wrap-style:square;mso-wrap-distance-left:0;mso-wrap-distance-top:0;mso-wrap-distance-right:0;mso-wrap-distance-bottom:0;mso-position-horizontal:absolute;mso-position-horizontal-relative:text;mso-position-vertical:absolute;mso-position-vertical-relative:text" from="-1.15pt,264.75pt" to="455.7pt,264.9pt" o:gfxdata="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" o:allowincell="f">
+                <v:stroke joinstyle="miter"/>
               </v:line>
             </w:pict>
           </mc:Fallback>
@@ -587,416 +512,239 @@
           <w:iCs/>
           <w:sz w:val="26"/>
           <w:szCs w:val="26"/>
-          <w:lang w:val="de-DE"/>
         </w:rPr>
         <w:t>author</w:t>
       </w:r>
     </w:p>
     <w:p>
       <w:pPr>
-        <w:pStyle w:val="Normal"/>
-        <w:spacing w:lineRule="exact" w:line="200"/>
-        <w:rPr>
-          <w:sz w:val="24"/>
-          <w:szCs w:val="24"/>
-        </w:rPr>
-      </w:pPr>
-      <w:r>
-        <w:rPr>
-          <w:sz w:val="24"/>
-          <w:szCs w:val="24"/>
-        </w:rPr>
-      </w:r>
-    </w:p>
-    <w:p>
-      <w:pPr>
-        <w:pStyle w:val="Normal"/>
-        <w:spacing w:lineRule="exact" w:line="200"/>
-        <w:rPr>
-          <w:sz w:val="24"/>
-          <w:szCs w:val="24"/>
-        </w:rPr>
-      </w:pPr>
-      <w:r>
-        <w:rPr>
-          <w:sz w:val="24"/>
-          <w:szCs w:val="24"/>
-        </w:rPr>
-      </w:r>
-    </w:p>
-    <w:p>
-      <w:pPr>
-        <w:pStyle w:val="Normal"/>
-        <w:spacing w:lineRule="exact" w:line="200"/>
-        <w:rPr>
-          <w:sz w:val="24"/>
-          <w:szCs w:val="24"/>
-        </w:rPr>
-      </w:pPr>
-      <w:r>
-        <w:rPr>
-          <w:sz w:val="24"/>
-          <w:szCs w:val="24"/>
-        </w:rPr>
-      </w:r>
-    </w:p>
-    <w:p>
-      <w:pPr>
-        <w:pStyle w:val="Normal"/>
-        <w:spacing w:lineRule="exact" w:line="200"/>
-        <w:rPr>
-          <w:sz w:val="24"/>
-          <w:szCs w:val="24"/>
-        </w:rPr>
-      </w:pPr>
-      <w:r>
-        <w:rPr>
-          <w:sz w:val="24"/>
-          <w:szCs w:val="24"/>
-        </w:rPr>
-      </w:r>
-    </w:p>
-    <w:p>
-      <w:pPr>
-        <w:pStyle w:val="Normal"/>
-        <w:spacing w:lineRule="exact" w:line="200"/>
-        <w:rPr>
-          <w:sz w:val="24"/>
-          <w:szCs w:val="24"/>
-        </w:rPr>
-      </w:pPr>
-      <w:r>
-        <w:rPr>
-          <w:sz w:val="24"/>
-          <w:szCs w:val="24"/>
-        </w:rPr>
-      </w:r>
-    </w:p>
-    <w:p>
-      <w:pPr>
-        <w:pStyle w:val="Normal"/>
-        <w:spacing w:lineRule="exact" w:line="200"/>
-        <w:rPr>
-          <w:sz w:val="24"/>
-          <w:szCs w:val="24"/>
-        </w:rPr>
-      </w:pPr>
-      <w:r>
-        <w:rPr>
-          <w:sz w:val="24"/>
-          <w:szCs w:val="24"/>
-        </w:rPr>
-      </w:r>
-    </w:p>
-    <w:p>
-      <w:pPr>
-        <w:pStyle w:val="Normal"/>
-        <w:spacing w:lineRule="exact" w:line="200"/>
-        <w:rPr>
-          <w:sz w:val="24"/>
-          <w:szCs w:val="24"/>
-        </w:rPr>
-      </w:pPr>
-      <w:r>
-        <w:rPr>
-          <w:sz w:val="24"/>
-          <w:szCs w:val="24"/>
-        </w:rPr>
-      </w:r>
-    </w:p>
-    <w:p>
-      <w:pPr>
-        <w:pStyle w:val="Normal"/>
-        <w:spacing w:lineRule="exact" w:line="200"/>
-        <w:rPr>
-          <w:sz w:val="24"/>
-          <w:szCs w:val="24"/>
-        </w:rPr>
-      </w:pPr>
-      <w:r>
-        <w:rPr>
-          <w:sz w:val="24"/>
-          <w:szCs w:val="24"/>
-        </w:rPr>
-      </w:r>
-    </w:p>
-    <w:p>
-      <w:pPr>
-        <w:pStyle w:val="Normal"/>
-        <w:spacing w:lineRule="exact" w:line="200"/>
-        <w:rPr>
-          <w:sz w:val="24"/>
-          <w:szCs w:val="24"/>
-        </w:rPr>
-      </w:pPr>
-      <w:r>
-        <w:rPr>
-          <w:sz w:val="24"/>
-          <w:szCs w:val="24"/>
-        </w:rPr>
-      </w:r>
-    </w:p>
-    <w:p>
-      <w:pPr>
-        <w:pStyle w:val="Normal"/>
-        <w:spacing w:lineRule="exact" w:line="200"/>
-        <w:rPr>
-          <w:sz w:val="24"/>
-          <w:szCs w:val="24"/>
-        </w:rPr>
-      </w:pPr>
-      <w:r>
-        <w:rPr>
-          <w:sz w:val="24"/>
-          <w:szCs w:val="24"/>
-        </w:rPr>
-      </w:r>
-    </w:p>
-    <w:p>
-      <w:pPr>
-        <w:pStyle w:val="Normal"/>
-        <w:spacing w:lineRule="exact" w:line="200"/>
-        <w:rPr>
-          <w:sz w:val="24"/>
-          <w:szCs w:val="24"/>
-        </w:rPr>
-      </w:pPr>
-      <w:r>
-        <w:rPr>
-          <w:sz w:val="24"/>
-          <w:szCs w:val="24"/>
-        </w:rPr>
-      </w:r>
-    </w:p>
-    <w:p>
-      <w:pPr>
-        <w:pStyle w:val="Normal"/>
-        <w:spacing w:lineRule="exact" w:line="200"/>
-        <w:rPr>
-          <w:sz w:val="24"/>
-          <w:szCs w:val="24"/>
-        </w:rPr>
-      </w:pPr>
-      <w:r>
-        <w:rPr>
-          <w:sz w:val="24"/>
-          <w:szCs w:val="24"/>
-        </w:rPr>
-      </w:r>
-    </w:p>
-    <w:p>
-      <w:pPr>
-        <w:pStyle w:val="Normal"/>
-        <w:spacing w:lineRule="exact" w:line="200"/>
-        <w:rPr>
-          <w:sz w:val="24"/>
-          <w:szCs w:val="24"/>
-        </w:rPr>
-      </w:pPr>
-      <w:r>
-        <w:rPr>
-          <w:sz w:val="24"/>
-          <w:szCs w:val="24"/>
-        </w:rPr>
-      </w:r>
-    </w:p>
-    <w:p>
-      <w:pPr>
-        <w:pStyle w:val="Normal"/>
-        <w:spacing w:lineRule="exact" w:line="200"/>
-        <w:rPr>
-          <w:sz w:val="24"/>
-          <w:szCs w:val="24"/>
-        </w:rPr>
-      </w:pPr>
-      <w:r>
-        <w:rPr>
-          <w:sz w:val="24"/>
-          <w:szCs w:val="24"/>
-        </w:rPr>
-      </w:r>
-    </w:p>
-    <w:p>
-      <w:pPr>
-        <w:pStyle w:val="Normal"/>
-        <w:spacing w:lineRule="exact" w:line="200"/>
-        <w:rPr>
-          <w:sz w:val="24"/>
-          <w:szCs w:val="24"/>
-        </w:rPr>
-      </w:pPr>
-      <w:r>
-        <w:rPr>
-          <w:sz w:val="24"/>
-          <w:szCs w:val="24"/>
-        </w:rPr>
-      </w:r>
-    </w:p>
-    <w:p>
-      <w:pPr>
-        <w:pStyle w:val="Normal"/>
-        <w:spacing w:lineRule="exact" w:line="200"/>
-        <w:rPr>
-          <w:sz w:val="24"/>
-          <w:szCs w:val="24"/>
-        </w:rPr>
-      </w:pPr>
-      <w:r>
-        <w:rPr>
-          <w:sz w:val="24"/>
-          <w:szCs w:val="24"/>
-        </w:rPr>
-      </w:r>
-    </w:p>
-    <w:p>
-      <w:pPr>
-        <w:pStyle w:val="Normal"/>
-        <w:spacing w:lineRule="exact" w:line="200"/>
-        <w:rPr>
-          <w:sz w:val="24"/>
-          <w:szCs w:val="24"/>
-        </w:rPr>
-      </w:pPr>
-      <w:r>
-        <w:rPr>
-          <w:sz w:val="24"/>
-          <w:szCs w:val="24"/>
-        </w:rPr>
-      </w:r>
-    </w:p>
-    <w:p>
-      <w:pPr>
-        <w:pStyle w:val="Normal"/>
-        <w:spacing w:lineRule="exact" w:line="200"/>
-        <w:rPr>
-          <w:sz w:val="24"/>
-          <w:szCs w:val="24"/>
-        </w:rPr>
-      </w:pPr>
-      <w:r>
-        <w:rPr>
-          <w:sz w:val="24"/>
-          <w:szCs w:val="24"/>
-        </w:rPr>
-      </w:r>
-    </w:p>
-    <w:p>
-      <w:pPr>
-        <w:pStyle w:val="Normal"/>
-        <w:spacing w:lineRule="exact" w:line="200"/>
-        <w:rPr>
-          <w:sz w:val="24"/>
-          <w:szCs w:val="24"/>
-        </w:rPr>
-      </w:pPr>
-      <w:r>
-        <w:rPr>
-          <w:sz w:val="24"/>
-          <w:szCs w:val="24"/>
-        </w:rPr>
-      </w:r>
-    </w:p>
-    <w:p>
-      <w:pPr>
-        <w:pStyle w:val="Normal"/>
-        <w:spacing w:lineRule="exact" w:line="200"/>
-        <w:rPr>
-          <w:sz w:val="24"/>
-          <w:szCs w:val="24"/>
-        </w:rPr>
-      </w:pPr>
-      <w:r>
-        <w:rPr>
-          <w:sz w:val="24"/>
-          <w:szCs w:val="24"/>
-        </w:rPr>
-      </w:r>
-    </w:p>
-    <w:p>
-      <w:pPr>
-        <w:pStyle w:val="Normal"/>
-        <w:spacing w:lineRule="exact" w:line="200"/>
-        <w:rPr>
-          <w:sz w:val="24"/>
-          <w:szCs w:val="24"/>
-        </w:rPr>
-      </w:pPr>
-      <w:r>
-        <w:rPr>
-          <w:sz w:val="24"/>
-          <w:szCs w:val="24"/>
-        </w:rPr>
-      </w:r>
-    </w:p>
-    <w:p>
-      <w:pPr>
-        <w:pStyle w:val="Normal"/>
-        <w:spacing w:lineRule="exact" w:line="200"/>
-        <w:rPr>
-          <w:sz w:val="24"/>
-          <w:szCs w:val="24"/>
-        </w:rPr>
-      </w:pPr>
-      <w:r>
-        <w:rPr>
-          <w:sz w:val="24"/>
-          <w:szCs w:val="24"/>
-        </w:rPr>
-      </w:r>
-    </w:p>
-    <w:p>
-      <w:pPr>
-        <w:pStyle w:val="Normal"/>
-        <w:spacing w:lineRule="exact" w:line="200"/>
-        <w:rPr>
-          <w:sz w:val="24"/>
-          <w:szCs w:val="24"/>
-        </w:rPr>
-      </w:pPr>
-      <w:r>
-        <w:rPr>
-          <w:sz w:val="24"/>
-          <w:szCs w:val="24"/>
-        </w:rPr>
-      </w:r>
-    </w:p>
-    <w:p>
-      <w:pPr>
-        <w:pStyle w:val="Normal"/>
-        <w:spacing w:lineRule="exact" w:line="200"/>
-        <w:rPr>
-          <w:sz w:val="24"/>
-          <w:szCs w:val="24"/>
-        </w:rPr>
-      </w:pPr>
-      <w:r>
-        <w:rPr>
-          <w:sz w:val="24"/>
-          <w:szCs w:val="24"/>
-        </w:rPr>
-      </w:r>
-    </w:p>
-    <w:p>
-      <w:pPr>
-        <w:pStyle w:val="Normal"/>
-        <w:spacing w:lineRule="exact" w:line="311"/>
-        <w:rPr>
-          <w:sz w:val="24"/>
-          <w:szCs w:val="24"/>
-        </w:rPr>
-      </w:pPr>
-      <w:r>
-        <w:rPr>
-          <w:sz w:val="24"/>
-          <w:szCs w:val="24"/>
-        </w:rPr>
-      </w:r>
-    </w:p>
-    <w:p>
-      <w:pPr>
-        <w:pStyle w:val="Normal"/>
-        <w:spacing w:lineRule="auto" w:line="235"/>
-        <w:ind w:right="2440" w:hanging="0"/>
+        <w:spacing w:line="200" w:lineRule="exact"/>
+        <w:rPr>
+          <w:sz w:val="24"/>
+          <w:szCs w:val="24"/>
+        </w:rPr>
+      </w:pPr>
+    </w:p>
+    <w:p>
+      <w:pPr>
+        <w:spacing w:line="200" w:lineRule="exact"/>
+        <w:rPr>
+          <w:sz w:val="24"/>
+          <w:szCs w:val="24"/>
+        </w:rPr>
+      </w:pPr>
+    </w:p>
+    <w:p>
+      <w:pPr>
+        <w:spacing w:line="200" w:lineRule="exact"/>
+        <w:rPr>
+          <w:sz w:val="24"/>
+          <w:szCs w:val="24"/>
+        </w:rPr>
+      </w:pPr>
+    </w:p>
+    <w:p>
+      <w:pPr>
+        <w:spacing w:line="200" w:lineRule="exact"/>
+        <w:rPr>
+          <w:sz w:val="24"/>
+          <w:szCs w:val="24"/>
+        </w:rPr>
+      </w:pPr>
+    </w:p>
+    <w:p>
+      <w:pPr>
+        <w:spacing w:line="200" w:lineRule="exact"/>
+        <w:rPr>
+          <w:sz w:val="24"/>
+          <w:szCs w:val="24"/>
+        </w:rPr>
+      </w:pPr>
+    </w:p>
+    <w:p>
+      <w:pPr>
+        <w:spacing w:line="200" w:lineRule="exact"/>
+        <w:rPr>
+          <w:sz w:val="24"/>
+          <w:szCs w:val="24"/>
+        </w:rPr>
+      </w:pPr>
+    </w:p>
+    <w:p>
+      <w:pPr>
+        <w:spacing w:line="200" w:lineRule="exact"/>
+        <w:rPr>
+          <w:sz w:val="24"/>
+          <w:szCs w:val="24"/>
+        </w:rPr>
+      </w:pPr>
+    </w:p>
+    <w:p>
+      <w:pPr>
+        <w:spacing w:line="200" w:lineRule="exact"/>
+        <w:rPr>
+          <w:sz w:val="24"/>
+          <w:szCs w:val="24"/>
+        </w:rPr>
+      </w:pPr>
+    </w:p>
+    <w:p>
+      <w:pPr>
+        <w:spacing w:line="200" w:lineRule="exact"/>
+        <w:rPr>
+          <w:sz w:val="24"/>
+          <w:szCs w:val="24"/>
+        </w:rPr>
+      </w:pPr>
+    </w:p>
+    <w:p>
+      <w:pPr>
+        <w:spacing w:line="200" w:lineRule="exact"/>
+        <w:rPr>
+          <w:sz w:val="24"/>
+          <w:szCs w:val="24"/>
+        </w:rPr>
+      </w:pPr>
+    </w:p>
+    <w:p>
+      <w:pPr>
+        <w:spacing w:line="200" w:lineRule="exact"/>
+        <w:rPr>
+          <w:sz w:val="24"/>
+          <w:szCs w:val="24"/>
+        </w:rPr>
+      </w:pPr>
+    </w:p>
+    <w:p>
+      <w:pPr>
+        <w:spacing w:line="200" w:lineRule="exact"/>
+        <w:rPr>
+          <w:sz w:val="24"/>
+          <w:szCs w:val="24"/>
+        </w:rPr>
+      </w:pPr>
+    </w:p>
+    <w:p>
+      <w:pPr>
+        <w:spacing w:line="200" w:lineRule="exact"/>
+        <w:rPr>
+          <w:sz w:val="24"/>
+          <w:szCs w:val="24"/>
+        </w:rPr>
+      </w:pPr>
+    </w:p>
+    <w:p>
+      <w:pPr>
+        <w:spacing w:line="200" w:lineRule="exact"/>
+        <w:rPr>
+          <w:sz w:val="24"/>
+          <w:szCs w:val="24"/>
+        </w:rPr>
+      </w:pPr>
+    </w:p>
+    <w:p>
+      <w:pPr>
+        <w:spacing w:line="200" w:lineRule="exact"/>
+        <w:rPr>
+          <w:sz w:val="24"/>
+          <w:szCs w:val="24"/>
+        </w:rPr>
+      </w:pPr>
+    </w:p>
+    <w:p>
+      <w:pPr>
+        <w:spacing w:line="200" w:lineRule="exact"/>
+        <w:rPr>
+          <w:sz w:val="24"/>
+          <w:szCs w:val="24"/>
+        </w:rPr>
+      </w:pPr>
+    </w:p>
+    <w:p>
+      <w:pPr>
+        <w:spacing w:line="200" w:lineRule="exact"/>
+        <w:rPr>
+          <w:sz w:val="24"/>
+          <w:szCs w:val="24"/>
+        </w:rPr>
+      </w:pPr>
+    </w:p>
+    <w:p>
+      <w:pPr>
+        <w:spacing w:line="200" w:lineRule="exact"/>
+        <w:rPr>
+          <w:sz w:val="24"/>
+          <w:szCs w:val="24"/>
+        </w:rPr>
+      </w:pPr>
+    </w:p>
+    <w:p>
+      <w:pPr>
+        <w:spacing w:line="200" w:lineRule="exact"/>
+        <w:rPr>
+          <w:sz w:val="24"/>
+          <w:szCs w:val="24"/>
+        </w:rPr>
+      </w:pPr>
+    </w:p>
+    <w:p>
+      <w:pPr>
+        <w:spacing w:line="200" w:lineRule="exact"/>
+        <w:rPr>
+          <w:sz w:val="24"/>
+          <w:szCs w:val="24"/>
+        </w:rPr>
+      </w:pPr>
+    </w:p>
+    <w:p>
+      <w:pPr>
+        <w:spacing w:line="200" w:lineRule="exact"/>
+        <w:rPr>
+          <w:sz w:val="24"/>
+          <w:szCs w:val="24"/>
+        </w:rPr>
+      </w:pPr>
+    </w:p>
+    <w:p>
+      <w:pPr>
+        <w:spacing w:line="200" w:lineRule="exact"/>
+        <w:rPr>
+          <w:sz w:val="24"/>
+          <w:szCs w:val="24"/>
+        </w:rPr>
+      </w:pPr>
+    </w:p>
+    <w:p>
+      <w:pPr>
+        <w:spacing w:line="200" w:lineRule="exact"/>
+        <w:rPr>
+          <w:sz w:val="24"/>
+          <w:szCs w:val="24"/>
+        </w:rPr>
+      </w:pPr>
+    </w:p>
+    <w:p>
+      <w:pPr>
+        <w:spacing w:line="200" w:lineRule="exact"/>
+        <w:rPr>
+          <w:sz w:val="24"/>
+          <w:szCs w:val="24"/>
+        </w:rPr>
+      </w:pPr>
+    </w:p>
+    <w:p>
+      <w:pPr>
+        <w:spacing w:line="311" w:lineRule="exact"/>
+        <w:rPr>
+          <w:sz w:val="24"/>
+          <w:szCs w:val="24"/>
+        </w:rPr>
+      </w:pPr>
+    </w:p>
+    <w:p>
+      <w:pPr>
+        <w:spacing w:line="235" w:lineRule="auto"/>
+        <w:ind w:right="2440"/>
         <w:rPr>
           <w:sz w:val="20"/>
           <w:szCs w:val="20"/>
@@ -1015,23 +763,15 @@
     </w:p>
     <w:p>
       <w:pPr>
-        <w:pStyle w:val="Normal"/>
-        <w:spacing w:lineRule="exact" w:line="208"/>
-        <w:rPr>
-          <w:sz w:val="24"/>
-          <w:szCs w:val="24"/>
-        </w:rPr>
-      </w:pPr>
-      <w:r>
-        <w:rPr>
-          <w:sz w:val="24"/>
-          <w:szCs w:val="24"/>
-        </w:rPr>
-      </w:r>
-    </w:p>
-    <w:p>
-      <w:pPr>
-        <w:pStyle w:val="Normal"/>
+        <w:spacing w:line="208" w:lineRule="exact"/>
+        <w:rPr>
+          <w:sz w:val="24"/>
+          <w:szCs w:val="24"/>
+        </w:rPr>
+      </w:pPr>
+    </w:p>
+    <w:p>
+      <w:pPr>
         <w:rPr>
           <w:sz w:val="20"/>
           <w:szCs w:val="20"/>
@@ -1048,45 +788,21 @@
     </w:p>
     <w:p>
       <w:pPr>
-        <w:pStyle w:val="Normal"/>
-        <w:spacing w:lineRule="exact" w:line="246"/>
-        <w:rPr>
-          <w:sz w:val="24"/>
-          <w:szCs w:val="24"/>
-        </w:rPr>
-      </w:pPr>
-      <w:r>
-        <w:rPr>
-          <w:sz w:val="24"/>
-          <w:szCs w:val="24"/>
-        </w:rPr>
-      </w:r>
-    </w:p>
-    <w:p>
-      <w:pPr>
-        <w:pStyle w:val="Normal"/>
-        <w:rPr>
-          <w:sz w:val="20"/>
-          <w:szCs w:val="20"/>
-        </w:rPr>
-      </w:pPr>
-      <w:r>
+        <w:spacing w:line="246" w:lineRule="exact"/>
+        <w:rPr>
+          <w:sz w:val="24"/>
+          <w:szCs w:val="24"/>
+        </w:rPr>
+      </w:pPr>
+    </w:p>
+    <w:p>
+      <w:pPr>
+        <w:spacing w:line="216" w:lineRule="auto"/>
         <w:rPr>
           <w:rFonts w:eastAsia="Times New Roman"/>
           <w:sz w:val="23"/>
           <w:szCs w:val="23"/>
         </w:rPr>
-        <w:t>Universität Duisburg-Essen</w:t>
-      </w:r>
-    </w:p>
-    <w:p>
-      <w:pPr>
-        <w:pStyle w:val="Normal"/>
-        <w:spacing w:lineRule="auto" w:line="235"/>
-        <w:rPr>
-          <w:sz w:val="20"/>
-          <w:szCs w:val="20"/>
-        </w:rPr>
       </w:pPr>
       <w:r>
         <w:rPr>
@@ -1094,35 +810,17 @@
           <w:sz w:val="23"/>
           <w:szCs w:val="23"/>
         </w:rPr>
-        <w:t>Standort Duisburg</w:t>
+        <w:t>affilation</w:t>
       </w:r>
     </w:p>
     <w:p>
       <w:pPr>
-        <w:pStyle w:val="Normal"/>
-        <w:spacing w:lineRule="auto" w:line="228"/>
-        <w:rPr>
-          <w:sz w:val="20"/>
-          <w:szCs w:val="20"/>
-        </w:rPr>
-      </w:pPr>
-      <w:r>
+        <w:spacing w:line="216" w:lineRule="auto"/>
         <w:rPr>
           <w:rFonts w:eastAsia="Times New Roman"/>
           <w:sz w:val="23"/>
           <w:szCs w:val="23"/>
         </w:rPr>
-        <w:t>Fakultät für Gesellschaftswissenschaften</w:t>
-      </w:r>
-    </w:p>
-    <w:p>
-      <w:pPr>
-        <w:pStyle w:val="Normal"/>
-        <w:spacing w:lineRule="auto" w:line="228"/>
-        <w:rPr>
-          <w:sz w:val="20"/>
-          <w:szCs w:val="20"/>
-        </w:rPr>
       </w:pPr>
       <w:r>
         <w:rPr>
@@ -1130,60 +828,66 @@
           <w:sz w:val="23"/>
           <w:szCs w:val="23"/>
         </w:rPr>
-        <w:t>Institut für Soziologie</w:t>
+        <w:t>email</w:t>
       </w:r>
     </w:p>
     <w:p>
       <w:pPr>
-        <w:pStyle w:val="Normal"/>
-        <w:spacing w:lineRule="auto" w:line="216"/>
-        <w:rPr>
-          <w:sz w:val="20"/>
-          <w:szCs w:val="20"/>
-        </w:rPr>
-      </w:pPr>
-      <w:r>
+        <w:spacing w:line="228" w:lineRule="auto"/>
+        <w:ind w:right="6225"/>
         <w:rPr>
           <w:rFonts w:eastAsia="Times New Roman"/>
           <w:sz w:val="23"/>
           <w:szCs w:val="23"/>
         </w:rPr>
-        <w:t xml:space="preserve">e-mail: </w:t>
-      </w:r>
+      </w:pPr>
       <w:r>
         <w:rPr>
           <w:rFonts w:eastAsia="Times New Roman"/>
           <w:sz w:val="23"/>
           <w:szCs w:val="23"/>
         </w:rPr>
-        <w:t>sigurd.matz@uni-duisburg.de</w:t>
+        <w:t>address</w:t>
       </w:r>
     </w:p>
     <w:p>
       <w:pPr>
-        <w:pStyle w:val="Normal"/>
-        <w:spacing w:lineRule="auto" w:line="228"/>
-        <w:ind w:right="6225" w:hanging="0"/>
+        <w:spacing w:line="228" w:lineRule="auto"/>
+        <w:ind w:right="7075"/>
+        <w:rPr>
+          <w:sz w:val="20"/>
+          <w:szCs w:val="20"/>
+        </w:rPr>
+      </w:pPr>
+    </w:p>
+    <w:p>
+      <w:pPr>
+        <w:spacing w:line="238" w:lineRule="exact"/>
+        <w:rPr>
+          <w:sz w:val="24"/>
+          <w:szCs w:val="24"/>
+        </w:rPr>
+      </w:pPr>
+    </w:p>
+    <w:p>
+      <w:pPr>
+        <w:rPr>
+          <w:sz w:val="20"/>
+          <w:szCs w:val="20"/>
+        </w:rPr>
+      </w:pPr>
+      <w:r>
         <w:rPr>
           <w:rFonts w:eastAsia="Times New Roman"/>
           <w:sz w:val="23"/>
           <w:szCs w:val="23"/>
         </w:rPr>
-      </w:pPr>
-      <w:r>
-        <w:rPr>
-          <w:rFonts w:eastAsia="Times New Roman"/>
-          <w:sz w:val="23"/>
-          <w:szCs w:val="23"/>
-        </w:rPr>
-        <w:t>address</w:t>
+        <w:t>Ein Verzeichnis aller bisher erschienenen Beiträge befindet sich im Anhang.</w:t>
       </w:r>
     </w:p>
     <w:p>
       <w:pPr>
-        <w:pStyle w:val="Normal"/>
-        <w:spacing w:lineRule="auto" w:line="228"/>
-        <w:ind w:right="7075" w:hanging="0"/>
+        <w:spacing w:line="235" w:lineRule="auto"/>
         <w:rPr>
           <w:sz w:val="20"/>
           <w:szCs w:val="20"/>
@@ -1194,101 +898,48 @@
           <w:sz w:val="20"/>
           <w:szCs w:val="20"/>
         </w:rPr>
-      </w:r>
-    </w:p>
-    <w:p>
-      <w:pPr>
-        <w:pStyle w:val="Normal"/>
-        <w:spacing w:lineRule="exact" w:line="238"/>
-        <w:rPr>
-          <w:sz w:val="24"/>
-          <w:szCs w:val="24"/>
-        </w:rPr>
-      </w:pPr>
-      <w:r>
-        <w:rPr>
-          <w:sz w:val="24"/>
-          <w:szCs w:val="24"/>
-        </w:rPr>
-      </w:r>
-    </w:p>
-    <w:p>
-      <w:pPr>
-        <w:pStyle w:val="Normal"/>
-        <w:rPr>
-          <w:sz w:val="20"/>
-          <w:szCs w:val="20"/>
-        </w:rPr>
-      </w:pPr>
-      <w:r>
-        <w:rPr>
-          <w:rFonts w:eastAsia="Times New Roman"/>
-          <w:sz w:val="23"/>
-          <w:szCs w:val="23"/>
-        </w:rPr>
-        <w:t>Ein Verzeichnis aller bisher erschienenen Beiträge befindet sich im Anhang.</w:t>
-      </w:r>
-    </w:p>
-    <w:p>
-      <w:pPr>
-        <w:pStyle w:val="Normal"/>
-        <w:spacing w:lineRule="auto" w:line="235"/>
-        <w:rPr>
-          <w:sz w:val="20"/>
-          <w:szCs w:val="20"/>
-          <w:lang w:val="de-DE"/>
-        </w:rPr>
-      </w:pPr>
-      <w:r>
-        <w:rPr>
-          <w:sz w:val="20"/>
-          <w:szCs w:val="20"/>
-          <w:lang w:val="de-DE"/>
-        </w:rPr>
         <w:t>doi</w:t>
       </w:r>
     </w:p>
     <w:sectPr>
-      <w:type w:val="nextPage"/>
       <w:pgSz w:w="11920" w:h="16838"/>
-      <w:pgMar w:left="1420" w:right="1440" w:header="0" w:top="1440" w:footer="0" w:bottom="1440" w:gutter="0"/>
-      <w:pgNumType w:fmt="decimal"/>
-      <w:formProt w:val="false"/>
-      <w:textDirection w:val="lrTb"/>
-      <w:docGrid w:type="default" w:linePitch="100" w:charSpace="4096"/>
+      <w:pgMar w:top="1440" w:right="1440" w:bottom="1440" w:left="1420" w:header="0" w:footer="0" w:gutter="0"/>
+      <w:cols w:space="720"/>
+      <w:formProt w:val="0"/>
+      <w:docGrid w:linePitch="100" w:charSpace="4096"/>
     </w:sectPr>
   </w:body>
 </w:document>
 </file>
 
 <file path=word/styles.xml><?xml version="1.0" encoding="utf-8"?>
-<w:styles xmlns:w="http://schemas.openxmlformats.org/wordprocessingml/2006/main" xmlns:w14="http://schemas.microsoft.com/office/word/2010/wordml" xmlns:mc="http://schemas.openxmlformats.org/markup-compatibility/2006" mc:Ignorable="w14">
+<w:styles xmlns:mc="http://schemas.openxmlformats.org/markup-compatibility/2006" xmlns:r="http://schemas.openxmlformats.org/officeDocument/2006/relationships" xmlns:w="http://schemas.openxmlformats.org/wordprocessingml/2006/main" xmlns:w14="http://schemas.microsoft.com/office/word/2010/wordml" xmlns:w15="http://schemas.microsoft.com/office/word/2012/wordml" xmlns:w16cex="http://schemas.microsoft.com/office/word/2018/wordml/cex" xmlns:w16cid="http://schemas.microsoft.com/office/word/2016/wordml/cid" xmlns:w16="http://schemas.microsoft.com/office/word/2018/wordml" xmlns:w16se="http://schemas.microsoft.com/office/word/2015/wordml/symex" mc:Ignorable="w14 w15 w16se w16cid w16 w16cex">
   <w:docDefaults>
     <w:rPrDefault>
       <w:rPr>
-        <w:rFonts w:ascii="Times New Roman" w:hAnsi="Times New Roman" w:eastAsia="" w:cs="Times New Roman" w:eastAsiaTheme="minorEastAsia"/>
+        <w:rFonts w:ascii="Times New Roman" w:eastAsiaTheme="minorEastAsia" w:hAnsi="Times New Roman" w:cs="Times New Roman"/>
         <w:sz w:val="22"/>
         <w:szCs w:val="22"/>
-        <w:lang w:val="en-VI" w:eastAsia="en-VI" w:bidi="ar-SA"/>
+        <w:lang w:val="de-DE" w:eastAsia="de-DE" w:bidi="ar-SA"/>
       </w:rPr>
     </w:rPrDefault>
     <w:pPrDefault>
       <w:pPr>
-        <w:suppressAutoHyphens w:val="true"/>
+        <w:suppressAutoHyphens/>
       </w:pPr>
     </w:pPrDefault>
   </w:docDefaults>
   <w:latentStyles w:defLockedState="0" w:defUIPriority="99" w:defSemiHidden="0" w:defUnhideWhenUsed="0" w:defQFormat="0" w:count="376">
     <w:lsdException w:name="Normal" w:uiPriority="0" w:qFormat="1"/>
     <w:lsdException w:name="heading 1" w:uiPriority="9" w:qFormat="1"/>
-    <w:lsdException w:name="heading 2" w:uiPriority="9" w:semiHidden="1" w:unhideWhenUsed="1" w:qFormat="1"/>
-    <w:lsdException w:name="heading 3" w:uiPriority="9" w:semiHidden="1" w:unhideWhenUsed="1" w:qFormat="1"/>
-    <w:lsdException w:name="heading 4" w:uiPriority="9" w:semiHidden="1" w:unhideWhenUsed="1" w:qFormat="1"/>
-    <w:lsdException w:name="heading 5" w:uiPriority="9" w:semiHidden="1" w:unhideWhenUsed="1" w:qFormat="1"/>
-    <w:lsdException w:name="heading 6" w:uiPriority="9" w:semiHidden="1" w:unhideWhenUsed="1" w:qFormat="1"/>
-    <w:lsdException w:name="heading 7" w:uiPriority="9" w:semiHidden="1" w:unhideWhenUsed="1" w:qFormat="1"/>
-    <w:lsdException w:name="heading 8" w:uiPriority="9" w:semiHidden="1" w:unhideWhenUsed="1" w:qFormat="1"/>
-    <w:lsdException w:name="heading 9" w:uiPriority="9" w:semiHidden="1" w:unhideWhenUsed="1" w:qFormat="1"/>
+    <w:lsdException w:name="heading 2" w:semiHidden="1" w:uiPriority="9" w:unhideWhenUsed="1" w:qFormat="1"/>
+    <w:lsdException w:name="heading 3" w:semiHidden="1" w:uiPriority="9" w:unhideWhenUsed="1" w:qFormat="1"/>
+    <w:lsdException w:name="heading 4" w:semiHidden="1" w:uiPriority="9" w:unhideWhenUsed="1" w:qFormat="1"/>
+    <w:lsdException w:name="heading 5" w:semiHidden="1" w:uiPriority="9" w:unhideWhenUsed="1" w:qFormat="1"/>
+    <w:lsdException w:name="heading 6" w:semiHidden="1" w:uiPriority="9" w:unhideWhenUsed="1" w:qFormat="1"/>
+    <w:lsdException w:name="heading 7" w:semiHidden="1" w:uiPriority="9" w:unhideWhenUsed="1" w:qFormat="1"/>
+    <w:lsdException w:name="heading 8" w:semiHidden="1" w:uiPriority="9" w:unhideWhenUsed="1" w:qFormat="1"/>
+    <w:lsdException w:name="heading 9" w:semiHidden="1" w:uiPriority="9" w:unhideWhenUsed="1" w:qFormat="1"/>
     <w:lsdException w:name="index 1" w:semiHidden="1" w:unhideWhenUsed="1"/>
     <w:lsdException w:name="index 2" w:semiHidden="1" w:unhideWhenUsed="1"/>
     <w:lsdException w:name="index 3" w:semiHidden="1" w:unhideWhenUsed="1"/>
@@ -1298,22 +949,22 @@
     <w:lsdException w:name="index 7" w:semiHidden="1" w:unhideWhenUsed="1"/>
     <w:lsdException w:name="index 8" w:semiHidden="1" w:unhideWhenUsed="1"/>
     <w:lsdException w:name="index 9" w:semiHidden="1" w:unhideWhenUsed="1"/>
-    <w:lsdException w:name="toc 1" w:uiPriority="39" w:semiHidden="1" w:unhideWhenUsed="1"/>
-    <w:lsdException w:name="toc 2" w:uiPriority="39" w:semiHidden="1" w:unhideWhenUsed="1"/>
-    <w:lsdException w:name="toc 3" w:uiPriority="39" w:semiHidden="1" w:unhideWhenUsed="1"/>
-    <w:lsdException w:name="toc 4" w:uiPriority="39" w:semiHidden="1" w:unhideWhenUsed="1"/>
-    <w:lsdException w:name="toc 5" w:uiPriority="39" w:semiHidden="1" w:unhideWhenUsed="1"/>
-    <w:lsdException w:name="toc 6" w:uiPriority="39" w:semiHidden="1" w:unhideWhenUsed="1"/>
-    <w:lsdException w:name="toc 7" w:uiPriority="39" w:semiHidden="1" w:unhideWhenUsed="1"/>
-    <w:lsdException w:name="toc 8" w:uiPriority="39" w:semiHidden="1" w:unhideWhenUsed="1"/>
-    <w:lsdException w:name="toc 9" w:uiPriority="39" w:semiHidden="1" w:unhideWhenUsed="1"/>
+    <w:lsdException w:name="toc 1" w:semiHidden="1" w:uiPriority="39" w:unhideWhenUsed="1"/>
+    <w:lsdException w:name="toc 2" w:semiHidden="1" w:uiPriority="39" w:unhideWhenUsed="1"/>
+    <w:lsdException w:name="toc 3" w:semiHidden="1" w:uiPriority="39" w:unhideWhenUsed="1"/>
+    <w:lsdException w:name="toc 4" w:semiHidden="1" w:uiPriority="39" w:unhideWhenUsed="1"/>
+    <w:lsdException w:name="toc 5" w:semiHidden="1" w:uiPriority="39" w:unhideWhenUsed="1"/>
+    <w:lsdException w:name="toc 6" w:semiHidden="1" w:uiPriority="39" w:unhideWhenUsed="1"/>
+    <w:lsdException w:name="toc 7" w:semiHidden="1" w:uiPriority="39" w:unhideWhenUsed="1"/>
+    <w:lsdException w:name="toc 8" w:semiHidden="1" w:uiPriority="39" w:unhideWhenUsed="1"/>
+    <w:lsdException w:name="toc 9" w:semiHidden="1" w:uiPriority="39" w:unhideWhenUsed="1"/>
     <w:lsdException w:name="Normal Indent" w:semiHidden="1" w:unhideWhenUsed="1"/>
     <w:lsdException w:name="footnote text" w:semiHidden="1" w:unhideWhenUsed="1"/>
     <w:lsdException w:name="annotation text" w:semiHidden="1" w:unhideWhenUsed="1"/>
     <w:lsdException w:name="header" w:semiHidden="1" w:unhideWhenUsed="1"/>
     <w:lsdException w:name="footer" w:semiHidden="1" w:unhideWhenUsed="1"/>
     <w:lsdException w:name="index heading" w:semiHidden="1" w:unhideWhenUsed="1"/>
-    <w:lsdException w:name="caption" w:uiPriority="35" w:semiHidden="1" w:unhideWhenUsed="1" w:qFormat="1"/>
+    <w:lsdException w:name="caption" w:semiHidden="1" w:uiPriority="35" w:unhideWhenUsed="1" w:qFormat="1"/>
     <w:lsdException w:name="table of figures" w:semiHidden="1" w:unhideWhenUsed="1"/>
     <w:lsdException w:name="envelope address" w:semiHidden="1" w:unhideWhenUsed="1"/>
     <w:lsdException w:name="envelope return" w:semiHidden="1" w:unhideWhenUsed="1"/>
@@ -1344,7 +995,7 @@
     <w:lsdException w:name="Title" w:uiPriority="10" w:qFormat="1"/>
     <w:lsdException w:name="Closing" w:semiHidden="1" w:unhideWhenUsed="1"/>
     <w:lsdException w:name="Signature" w:semiHidden="1" w:unhideWhenUsed="1"/>
-    <w:lsdException w:name="Default Paragraph Font" w:uiPriority="1" w:semiHidden="1" w:unhideWhenUsed="1"/>
+    <w:lsdException w:name="Default Paragraph Font" w:semiHidden="1" w:uiPriority="1" w:unhideWhenUsed="1"/>
     <w:lsdException w:name="Body Text" w:semiHidden="1" w:unhideWhenUsed="1"/>
     <w:lsdException w:name="Body Text Indent" w:semiHidden="1" w:unhideWhenUsed="1"/>
     <w:lsdException w:name="List Continue" w:semiHidden="1" w:unhideWhenUsed="1"/>
@@ -1544,8 +1195,8 @@
     <w:lsdException w:name="Subtle Reference" w:uiPriority="31" w:qFormat="1"/>
     <w:lsdException w:name="Intense Reference" w:uiPriority="32" w:qFormat="1"/>
     <w:lsdException w:name="Book Title" w:uiPriority="33" w:qFormat="1"/>
-    <w:lsdException w:name="Bibliography" w:uiPriority="37" w:semiHidden="1" w:unhideWhenUsed="1"/>
-    <w:lsdException w:name="TOC Heading" w:uiPriority="39" w:semiHidden="1" w:unhideWhenUsed="1" w:qFormat="1"/>
+    <w:lsdException w:name="Bibliography" w:semiHidden="1" w:uiPriority="37" w:unhideWhenUsed="1"/>
+    <w:lsdException w:name="TOC Heading" w:semiHidden="1" w:uiPriority="39" w:unhideWhenUsed="1" w:qFormat="1"/>
     <w:lsdException w:name="Plain Table 1" w:uiPriority="41"/>
     <w:lsdException w:name="Plain Table 2" w:uiPriority="42"/>
     <w:lsdException w:name="Plain Table 3" w:uiPriority="43"/>
@@ -1656,67 +1307,69 @@
     <w:lsdException w:name="Unresolved Mention" w:semiHidden="1" w:unhideWhenUsed="1"/>
     <w:lsdException w:name="Smart Link" w:semiHidden="1" w:unhideWhenUsed="1"/>
   </w:latentStyles>
-  <w:style w:type="paragraph" w:styleId="Normal" w:default="1">
+  <w:style w:type="paragraph" w:default="1" w:styleId="Standard">
     <w:name w:val="Normal"/>
     <w:qFormat/>
-    <w:pPr>
-      <w:widowControl/>
-      <w:suppressAutoHyphens w:val="true"/>
-      <w:bidi w:val="0"/>
-      <w:spacing w:before="0" w:after="0"/>
-      <w:jc w:val="left"/>
-    </w:pPr>
-    <w:rPr>
-      <w:rFonts w:ascii="Times New Roman" w:hAnsi="Times New Roman" w:eastAsia="" w:cs="Times New Roman" w:eastAsiaTheme="minorEastAsia"/>
-      <w:color w:val="auto"/>
-      <w:kern w:val="0"/>
-      <w:sz w:val="22"/>
-      <w:szCs w:val="22"/>
-      <w:lang w:val="en-VI" w:eastAsia="en-VI" w:bidi="ar-SA"/>
-    </w:rPr>
   </w:style>
-  <w:style w:type="character" w:styleId="DefaultParagraphFont" w:default="1">
+  <w:style w:type="character" w:default="1" w:styleId="Absatz-Standardschriftart">
     <w:name w:val="Default Paragraph Font"/>
     <w:uiPriority w:val="1"/>
     <w:semiHidden/>
     <w:unhideWhenUsed/>
-    <w:qFormat/>
-    <w:rPr/>
   </w:style>
-  <w:style w:type="paragraph" w:styleId="Heading">
+  <w:style w:type="table" w:default="1" w:styleId="NormaleTabelle">
+    <w:name w:val="Normal Table"/>
+    <w:uiPriority w:val="99"/>
+    <w:semiHidden/>
+    <w:unhideWhenUsed/>
+    <w:tblPr>
+      <w:tblInd w:w="0" w:type="dxa"/>
+      <w:tblCellMar>
+        <w:top w:w="0" w:type="dxa"/>
+        <w:left w:w="108" w:type="dxa"/>
+        <w:bottom w:w="0" w:type="dxa"/>
+        <w:right w:w="108" w:type="dxa"/>
+      </w:tblCellMar>
+    </w:tblPr>
+  </w:style>
+  <w:style w:type="numbering" w:default="1" w:styleId="KeineListe">
+    <w:name w:val="No List"/>
+    <w:uiPriority w:val="99"/>
+    <w:semiHidden/>
+    <w:unhideWhenUsed/>
+  </w:style>
+  <w:style w:type="paragraph" w:customStyle="1" w:styleId="Heading">
     <w:name w:val="Heading"/>
-    <w:basedOn w:val="Normal"/>
-    <w:next w:val="TextBody"/>
+    <w:basedOn w:val="Standard"/>
+    <w:next w:val="Textkrper"/>
     <w:qFormat/>
     <w:pPr>
-      <w:keepNext w:val="true"/>
+      <w:keepNext/>
       <w:spacing w:before="240" w:after="120"/>
     </w:pPr>
     <w:rPr>
-      <w:rFonts w:ascii="Liberation Sans" w:hAnsi="Liberation Sans" w:eastAsia="Noto Sans CJK SC" w:cs="Lohit Devanagari"/>
+      <w:rFonts w:ascii="Liberation Sans" w:eastAsia="Noto Sans CJK SC" w:hAnsi="Liberation Sans" w:cs="Lohit Devanagari"/>
       <w:sz w:val="28"/>
       <w:szCs w:val="28"/>
     </w:rPr>
   </w:style>
-  <w:style w:type="paragraph" w:styleId="TextBody">
+  <w:style w:type="paragraph" w:styleId="Textkrper">
     <w:name w:val="Body Text"/>
-    <w:basedOn w:val="Normal"/>
+    <w:basedOn w:val="Standard"/>
     <w:pPr>
-      <w:spacing w:lineRule="auto" w:line="276" w:before="0" w:after="140"/>
+      <w:spacing w:after="140" w:line="276" w:lineRule="auto"/>
     </w:pPr>
-    <w:rPr/>
   </w:style>
-  <w:style w:type="paragraph" w:styleId="List">
+  <w:style w:type="paragraph" w:styleId="Liste">
     <w:name w:val="List"/>
-    <w:basedOn w:val="TextBody"/>
-    <w:pPr/>
+    <w:basedOn w:val="Textkrper"/>
     <w:rPr>
       <w:rFonts w:cs="Lohit Devanagari"/>
     </w:rPr>
   </w:style>
-  <w:style w:type="paragraph" w:styleId="Caption">
-    <w:name w:val="Caption"/>
-    <w:basedOn w:val="Normal"/>
+  <w:style w:type="paragraph" w:styleId="Beschriftung">
+    <w:name w:val="caption"/>
+    <w:basedOn w:val="Standard"/>
     <w:qFormat/>
     <w:pPr>
       <w:suppressLineNumbers/>
@@ -1730,9 +1383,9 @@
       <w:szCs w:val="24"/>
     </w:rPr>
   </w:style>
-  <w:style w:type="paragraph" w:styleId="Index">
+  <w:style w:type="paragraph" w:customStyle="1" w:styleId="Index">
     <w:name w:val="Index"/>
-    <w:basedOn w:val="Normal"/>
+    <w:basedOn w:val="Standard"/>
     <w:qFormat/>
     <w:pPr>
       <w:suppressLineNumbers/>
@@ -1740,27 +1393,6 @@
     <w:rPr>
       <w:rFonts w:cs="Lohit Devanagari"/>
     </w:rPr>
-  </w:style>
-  <w:style w:type="numbering" w:styleId="NoList" w:default="1">
-    <w:name w:val="No List"/>
-    <w:uiPriority w:val="99"/>
-    <w:semiHidden/>
-    <w:unhideWhenUsed/>
-    <w:qFormat/>
-  </w:style>
-  <w:style w:type="table" w:default="1" w:styleId="TableNormal">
-    <w:name w:val="Normal Table"/>
-    <w:uiPriority w:val="99"/>
-    <w:semiHidden/>
-    <w:unhideWhenUsed/>
-    <w:tblPr>
-      <w:tblCellMar>
-        <w:top w:w="0" w:type="dxa"/>
-        <w:left w:w="108" w:type="dxa"/>
-        <w:bottom w:w="0" w:type="dxa"/>
-        <w:right w:w="108" w:type="dxa"/>
-      </w:tblCellMar>
-    </w:tblPr>
   </w:style>
 </w:styles>
 </file>
